--- a/Αντικειμενοστραφής προγραμματισμός/Final Assignment/Final.docx
+++ b/Αντικειμενοστραφής προγραμματισμός/Final Assignment/Final.docx
@@ -6,6 +6,7 @@
       <w:pPr>
         <w:shd w:val="clear" w:color="auto" w:fill="FFFFFF"/>
         <w:spacing w:after="150" w:line="240" w:lineRule="auto"/>
+        <w:ind w:firstLine="360"/>
         <w:rPr>
           <w:rFonts w:ascii="Open Sans" w:eastAsia="Times New Roman" w:hAnsi="Open Sans" w:cs="Open Sans"/>
           <w:color w:val="555555"/>
